--- a/Dodatkowe pliki/gospodarka_projekt_filip_perz.docx
+++ b/Dodatkowe pliki/gospodarka_projekt_filip_perz.docx
@@ -53,7 +53,16 @@
         <w:t>.</w:t>
       </w:r>
       <w:r>
-        <w:t xml:space="preserve"> W tym roku zainwestowałem w sprzęt narciarski, aby bez ograniczeń wyjeżdżać na narty oraz bez ograniczeń z nich korzystać.</w:t>
+        <w:t xml:space="preserve"> W tym roku zainwestowałem w sprzęt narciarski, aby bez ograniczeń wyjeżdżać na narty oraz </w:t>
+      </w:r>
+      <w:r>
+        <w:t>swobodnie</w:t>
+      </w:r>
+      <w:r>
+        <w:t xml:space="preserve"> z nich korzystać.</w:t>
+      </w:r>
+      <w:r>
+        <w:t xml:space="preserve"> Na tą pasję poświęcam niestety za mało czasu, ponieważ najczęściej to tylko 2 tygodnie w roku, lecz staram się je wykorzystać jak najlepiej.</w:t>
       </w:r>
     </w:p>
     <w:p>
@@ -107,10 +116,13 @@
       </w:r>
       <w:proofErr w:type="spellEnd"/>
       <w:r>
-        <w:t xml:space="preserve"> (jazda w parkach narciarskich) – osobiście moja ulubiona i mój obecny kierunek rozwoju w tym zakresie.</w:t>
-      </w:r>
-      <w:r>
-        <w:t xml:space="preserve"> Jest to szansa na przesuwanie granic swoich umiejętności oraz na poznanie wielu ciekawych osób, ponieważ społeczność w przypadku tej dziedziny jest bardzo otwarta i chętna do pomocy.</w:t>
+        <w:t xml:space="preserve"> (jazda w parkach narciarskich</w:t>
+      </w:r>
+      <w:r>
+        <w:t xml:space="preserve">). </w:t>
+      </w:r>
+      <w:r>
+        <w:t>Jest to szansa na przesuwanie granic swoich umiejętności oraz na poznanie wielu ciekawych osób, ponieważ społeczność w przypadku tej dziedziny jest bardzo otwarta i chętna do pomocy.</w:t>
       </w:r>
     </w:p>
     <w:p>
@@ -155,10 +167,108 @@
     </w:p>
     <w:p>
       <w:pPr>
-        <w:jc w:val="both"/>
-      </w:pPr>
+        <w:ind w:firstLine="708"/>
+        <w:jc w:val="both"/>
+      </w:pPr>
+      <w:r>
+        <w:t xml:space="preserve">Informatyką można powiedzieć, ze interesuje się od zawsze. Zapoczątkował to zainteresowanie u mnie mój brat, który będąc starszy o 8 lat pokazywał mi różne gry i programy od małego. Swój pierwszy komputer dostałem </w:t>
+      </w:r>
+      <w:r>
+        <w:t xml:space="preserve">w wieku 9 lat i od tego czasu zagłębiłem się bardziej w temat </w:t>
+      </w:r>
+      <w:proofErr w:type="spellStart"/>
+      <w:r>
+        <w:t>ogólnopojętej</w:t>
+      </w:r>
+      <w:proofErr w:type="spellEnd"/>
+      <w:r>
+        <w:t xml:space="preserve"> informatyki, a później bardziej technicznej strony, czyli programowania. Obecnie największe moje zainteresowanie budzą sieci komputerowe i między innymi z tego powodu wybrałem Technikum Komunikacji jako moją szkołę średnią. Moją pasję rozwijam poprzez tworzenie własnych projektów, poznawanie nowych programów oraz śledzenie nowinek technologicznych na rynku. Można powiedzieć, że spędzam na niej bardzo dużo czasu, ponieważ nie ma dnia, w którym bym nie przeczytał jakiegoś nowego artykułu lub nie obejrzał filmiku związanego bezpośrednio z rozwojem w tym kierunku.</w:t>
+      </w:r>
+    </w:p>
+    <w:p>
+      <w:pPr>
+        <w:ind w:firstLine="708"/>
+        <w:jc w:val="both"/>
+      </w:pPr>
+      <w:r>
+        <w:t>Dobrą stroną tej pasji jest fakt, iż mogą ja wykonywać w praktycznie w każdym miejscu – przez większość dni noszę ze sobą laptopa, a telefon mam zawsze w kieszeni.</w:t>
+      </w:r>
+      <w:r>
+        <w:t xml:space="preserve"> Pozwala to na obejrzenie nowego filmu, przeczytanie kolejnego artykułu, czy kontynuowanie zaczętego wcześniej projektu. Także sama czynność nigdy mnie nie męczy przez co nawet uczenie się w tym zakresie sprawia mi przyjemność i nie obciąża mnie. </w:t>
+      </w:r>
+    </w:p>
+    <w:p>
+      <w:pPr>
+        <w:ind w:firstLine="708"/>
+        <w:jc w:val="both"/>
+      </w:pPr>
+      <w:r>
+        <w:t>Słabymi stronami tego zainteresowania jest często występująca aspołeczność. Sam nie raz doświadczyłem sytuacji, w której mógłbym nie wychodzić z pokoju przez dwa – trzy dni jedynie pisząc z innymi osobami na czacie bez normalnej interakcji. Także niekorzystnym faktem jest to, że technologie cały czas się zmieniają i ulepszają przez co praca w sektorze IT wymusza bycie na bieżąco, ponieważ łatwo zostać w tyle.</w:t>
+      </w:r>
+    </w:p>
+    <w:p>
+      <w:pPr>
+        <w:ind w:firstLine="708"/>
+        <w:jc w:val="both"/>
+      </w:pPr>
+      <w:r>
+        <w:t xml:space="preserve">Szansę, jakie stwarza ta </w:t>
+      </w:r>
+      <w:r>
+        <w:t>pasja</w:t>
+      </w:r>
+      <w:r>
+        <w:t xml:space="preserve"> to oczywiście przyszłościowe stanowisko pracy. Jest to jeden z najszybciej rozwijających się segmentów gospodarki, co daje możliwości dobrze płatnej pracy przez wiele kolejnych lat. Także jeśli jest to moja pasja, to nie miałbym problemu z przebranżow</w:t>
+      </w:r>
+      <w:r>
+        <w:t>ie</w:t>
+      </w:r>
+      <w:r>
+        <w:t xml:space="preserve">niem się na inne stanowisko </w:t>
+      </w:r>
+      <w:r>
+        <w:t xml:space="preserve">np. z programisty na administratora sieci co daje szanse na łatwe dostosowanie się do potrzeb rynku. </w:t>
+      </w:r>
+    </w:p>
+    <w:p>
+      <w:pPr>
+        <w:ind w:firstLine="708"/>
+        <w:jc w:val="both"/>
+      </w:pPr>
+      <w:r>
+        <w:t>Zagrożenia jakie wynikają z tej pasji to oczywiście wszelkie problemy zdrowotne. Jest to praca, która nie aktywizuje fizycznie oraz wymaga ciągłego siedzenia w tej samej pozycji. Także ciągłe patrzenie w świecący monitor może bardzo szybko prowadzić do wady wzroku. Można oczywiście minimalizować ryzyko poprzez dodatkową aktywność, jednak sama praca nie zapewni nam tego.</w:t>
+      </w:r>
+    </w:p>
+    <w:p>
+      <w:pPr>
+        <w:ind w:firstLine="708"/>
+        <w:jc w:val="both"/>
+      </w:pPr>
+      <w:r>
+        <w:t>Sądzę, że ta pasja może stać się elementem mojego samozatrudnienia, ponieważ na przykład moje zainteresowanie programowaniem może pozwalać na realizację projektów od klientów i w bardzo szybki sposób może przerodzić się w większą działalność gospodarczą, przy zachowaniu zadowalającej mnie pensji.</w:t>
+      </w:r>
       <w:bookmarkStart w:id="0" w:name="_GoBack"/>
       <w:bookmarkEnd w:id="0"/>
+    </w:p>
+    <w:p>
+      <w:pPr>
+        <w:jc w:val="both"/>
+      </w:pPr>
+    </w:p>
+    <w:p>
+      <w:pPr>
+        <w:jc w:val="both"/>
+      </w:pPr>
+    </w:p>
+    <w:p>
+      <w:pPr>
+        <w:jc w:val="both"/>
+      </w:pPr>
+    </w:p>
+    <w:p>
+      <w:pPr>
+        <w:jc w:val="both"/>
+      </w:pPr>
     </w:p>
     <w:p>
       <w:pPr>
@@ -226,6 +336,10 @@
     </w:p>
   </w:footnote>
 </w:footnotes>
+</file>
+
+<file path=word/numbering.xml><?xml version="1.0" encoding="utf-8"?>
+<w:numbering xmlns:wpc="http://schemas.microsoft.com/office/word/2010/wordprocessingCanvas" xmlns:cx="http://schemas.microsoft.com/office/drawing/2014/chartex" xmlns:cx1="http://schemas.microsoft.com/office/drawing/2015/9/8/chartex" xmlns:cx2="http://schemas.microsoft.com/office/drawing/2015/10/21/chartex" xmlns:cx3="http://schemas.microsoft.com/office/drawing/2016/5/9/chartex" xmlns:cx4="http://schemas.microsoft.com/office/drawing/2016/5/10/chartex" xmlns:cx5="http://schemas.microsoft.com/office/drawing/2016/5/11/chartex" xmlns:cx6="http://schemas.microsoft.com/office/drawing/2016/5/12/chartex" xmlns:cx7="http://schemas.microsoft.com/office/drawing/2016/5/13/chartex" xmlns:cx8="http://schemas.microsoft.com/office/drawing/2016/5/14/chartex" xmlns:mc="http://schemas.openxmlformats.org/markup-compatibility/2006" xmlns:aink="http://schemas.microsoft.com/office/drawing/2016/ink" xmlns:am3d="http://schemas.microsoft.com/office/drawing/2017/model3d" xmlns:o="urn:schemas-microsoft-com:office:office" xmlns:r="http://schemas.openxmlformats.org/officeDocument/2006/relationships" xmlns:m="http://schemas.openxmlformats.org/officeDocument/2006/math" xmlns:v="urn:schemas-microsoft-com:vml" xmlns:wp14="http://schemas.microsoft.com/office/word/2010/wordprocessingDrawing" xmlns:wp="http://schemas.openxmlformats.org/drawingml/2006/wordprocessingDrawing" xmlns:w10="urn:schemas-microsoft-com:office:word" xmlns:w="http://schemas.openxmlformats.org/wordprocessingml/2006/main" xmlns:w14="http://schemas.microsoft.com/office/word/2010/wordml" xmlns:w15="http://schemas.microsoft.com/office/word/2012/wordml" xmlns:w16cid="http://schemas.microsoft.com/office/word/2016/wordml/cid" xmlns:w16se="http://schemas.microsoft.com/office/word/2015/wordml/symex" xmlns:wpg="http://schemas.microsoft.com/office/word/2010/wordprocessingGroup" xmlns:wpi="http://schemas.microsoft.com/office/word/2010/wordprocessingInk" xmlns:wne="http://schemas.microsoft.com/office/word/2006/wordml" xmlns:wps="http://schemas.microsoft.com/office/word/2010/wordprocessingShape" mc:Ignorable="w14 w15 w16se w16cid wp14"/>
 </file>
 
 <file path=word/styles.xml><?xml version="1.0" encoding="utf-8"?>

--- a/Dodatkowe pliki/gospodarka_projekt_filip_perz.docx
+++ b/Dodatkowe pliki/gospodarka_projekt_filip_perz.docx
@@ -26,13 +26,15 @@
     </w:p>
     <w:p>
       <w:pPr>
-        <w:jc w:val="both"/>
+        <w:pStyle w:val="Nagwek1"/>
+        <w:jc w:val="center"/>
       </w:pPr>
       <w:r>
         <w:lastRenderedPageBreak/>
         <w:t>Narciarstwo</w:t>
       </w:r>
     </w:p>
+    <w:p/>
     <w:p>
       <w:pPr>
         <w:ind w:firstLine="708"/>
@@ -44,16 +46,28 @@
       <w:r>
         <w:t xml:space="preserve">ukierunkowałem już swój rozwój na narciarstwo </w:t>
       </w:r>
+      <w:r>
+        <w:t>parkowe (</w:t>
+      </w:r>
       <w:proofErr w:type="spellStart"/>
       <w:r>
         <w:t>freestyle’owe</w:t>
       </w:r>
       <w:proofErr w:type="spellEnd"/>
       <w:r>
+        <w:t>)</w:t>
+      </w:r>
+      <w:r>
         <w:t>.</w:t>
       </w:r>
       <w:r>
-        <w:t xml:space="preserve"> W tym roku zainwestowałem w sprzęt narciarski, aby bez ograniczeń wyjeżdżać na narty oraz </w:t>
+        <w:t xml:space="preserve"> W tym roku zainwestowałem w sprzęt narciarski, aby</w:t>
+      </w:r>
+      <w:r>
+        <w:t xml:space="preserve"> móc</w:t>
+      </w:r>
+      <w:r>
+        <w:t xml:space="preserve"> bez ograniczeń wyjeżdżać na narty oraz </w:t>
       </w:r>
       <w:r>
         <w:t>swobodnie</w:t>
@@ -62,7 +76,13 @@
         <w:t xml:space="preserve"> z nich korzystać.</w:t>
       </w:r>
       <w:r>
-        <w:t xml:space="preserve"> Na tą pasję poświęcam niestety za mało czasu, ponieważ najczęściej to tylko 2 tygodnie w roku, lecz staram się je wykorzystać jak najlepiej.</w:t>
+        <w:t xml:space="preserve"> Na tą pasję poświęcam niestety</w:t>
+      </w:r>
+      <w:r>
+        <w:t xml:space="preserve"> według mnie</w:t>
+      </w:r>
+      <w:r>
+        <w:t xml:space="preserve"> za mało czasu, ponieważ najczęściej to tylko 2 tygodnie w roku, lecz staram się je wykorzystać jak najlepiej.</w:t>
       </w:r>
     </w:p>
     <w:p>
@@ -71,7 +91,16 @@
         <w:jc w:val="both"/>
       </w:pPr>
       <w:r>
-        <w:t xml:space="preserve">Mocnymi stronami tej pasji jest na pewno ciągła przyjemność jaką czerpie się z jazdy. Każde wyjście na stok nie jest odczuwane przeze mnie jako przymus, lecz pozwala mi się zrelaksować i czerpać jedynie dobrą energię z jazdy. </w:t>
+        <w:t>Mocnymi stronami tej pasji jest na pewno ciągła przyjemność jaką czerpie się z jazdy. Każde wyjście na stok nie jest odczuwane przeze mnie jako przymus, lecz pozwala mi się zrelaksować i czerpać jedynie do</w:t>
+      </w:r>
+      <w:r>
+        <w:t>b</w:t>
+      </w:r>
+      <w:r>
+        <w:t xml:space="preserve">rą energię z jazdy. </w:t>
+      </w:r>
+      <w:r>
+        <w:t>Dobrym aspektem jest także aktywizacja fizyczna, która przy „informatycznym trybie życia” jest bardzo potrzebna.</w:t>
       </w:r>
     </w:p>
     <w:p>
@@ -134,7 +163,10 @@
         <w:t xml:space="preserve">Zagrożeniami z jakimi wiąże się narciarstwo to oczywiście wszelkiego rodzaju kontuzje. Skręcenia oraz złamania to codzienność na stokach i przydarza się to nawet najbardziej doświadczonym narciarzom. Samemu wywracałem się nie raz, lecz na razie udało mi się uniknąć jakiegokolwiek uszczerbku na zdrowiu. Także w przypadku konkretnej dziedziny jaką chcę uprawiać jestem w szczególności narażony na wszelkiego rodzaju </w:t>
       </w:r>
       <w:r>
-        <w:t>upadki.</w:t>
+        <w:t>kontuzje</w:t>
+      </w:r>
+      <w:r>
+        <w:t>.</w:t>
       </w:r>
     </w:p>
     <w:p>
@@ -159,124 +191,142 @@
     </w:p>
     <w:p>
       <w:pPr>
-        <w:jc w:val="both"/>
-      </w:pPr>
-      <w:r>
-        <w:t>Zainteresowanie informatyką – programowanie oraz sieci komputerowe</w:t>
-      </w:r>
-    </w:p>
-    <w:p>
-      <w:pPr>
-        <w:ind w:firstLine="708"/>
-        <w:jc w:val="both"/>
-      </w:pPr>
-      <w:r>
-        <w:t xml:space="preserve">Informatyką można powiedzieć, ze interesuje się od zawsze. Zapoczątkował to zainteresowanie u mnie mój brat, który będąc starszy o 8 lat pokazywał mi różne gry i programy od małego. Swój pierwszy komputer dostałem </w:t>
-      </w:r>
-      <w:r>
-        <w:t xml:space="preserve">w wieku 9 lat i od tego czasu zagłębiłem się bardziej w temat </w:t>
-      </w:r>
-      <w:proofErr w:type="spellStart"/>
-      <w:r>
-        <w:t>ogólnopojętej</w:t>
-      </w:r>
-      <w:proofErr w:type="spellEnd"/>
-      <w:r>
-        <w:t xml:space="preserve"> informatyki, a później bardziej technicznej strony, czyli programowania. Obecnie największe moje zainteresowanie budzą sieci komputerowe i między innymi z tego powodu wybrałem Technikum Komunikacji jako moją szkołę średnią. Moją pasję rozwijam poprzez tworzenie własnych projektów, poznawanie nowych programów oraz śledzenie nowinek technologicznych na rynku. Można powiedzieć, że spędzam na niej bardzo dużo czasu, ponieważ nie ma dnia, w którym bym nie przeczytał jakiegoś nowego artykułu lub nie obejrzał filmiku związanego bezpośrednio z rozwojem w tym kierunku.</w:t>
-      </w:r>
-    </w:p>
-    <w:p>
-      <w:pPr>
-        <w:ind w:firstLine="708"/>
-        <w:jc w:val="both"/>
-      </w:pPr>
-      <w:r>
-        <w:t>Dobrą stroną tej pasji jest fakt, iż mogą ja wykonywać w praktycznie w każdym miejscu – przez większość dni noszę ze sobą laptopa, a telefon mam zawsze w kieszeni.</w:t>
-      </w:r>
-      <w:r>
-        <w:t xml:space="preserve"> Pozwala to na obejrzenie nowego filmu, przeczytanie kolejnego artykułu, czy kontynuowanie zaczętego wcześniej projektu. Także sama czynność nigdy mnie nie męczy przez co nawet uczenie się w tym zakresie sprawia mi przyjemność i nie obciąża mnie. </w:t>
-      </w:r>
-    </w:p>
-    <w:p>
-      <w:pPr>
-        <w:ind w:firstLine="708"/>
-        <w:jc w:val="both"/>
-      </w:pPr>
-      <w:r>
-        <w:t>Słabymi stronami tego zainteresowania jest często występująca aspołeczność. Sam nie raz doświadczyłem sytuacji, w której mógłbym nie wychodzić z pokoju przez dwa – trzy dni jedynie pisząc z innymi osobami na czacie bez normalnej interakcji. Także niekorzystnym faktem jest to, że technologie cały czas się zmieniają i ulepszają przez co praca w sektorze IT wymusza bycie na bieżąco, ponieważ łatwo zostać w tyle.</w:t>
-      </w:r>
-    </w:p>
-    <w:p>
-      <w:pPr>
-        <w:ind w:firstLine="708"/>
-        <w:jc w:val="both"/>
-      </w:pPr>
-      <w:r>
-        <w:t xml:space="preserve">Szansę, jakie stwarza ta </w:t>
-      </w:r>
-      <w:r>
-        <w:t>pasja</w:t>
-      </w:r>
-      <w:r>
-        <w:t xml:space="preserve"> to oczywiście przyszłościowe stanowisko pracy. Jest to jeden z najszybciej rozwijających się segmentów gospodarki, co daje możliwości dobrze płatnej pracy przez wiele kolejnych lat. Także jeśli jest to moja pasja, to nie miałbym problemu z przebranżow</w:t>
-      </w:r>
-      <w:r>
-        <w:t>ie</w:t>
-      </w:r>
-      <w:r>
-        <w:t xml:space="preserve">niem się na inne stanowisko </w:t>
-      </w:r>
-      <w:r>
-        <w:t xml:space="preserve">np. z programisty na administratora sieci co daje szanse na łatwe dostosowanie się do potrzeb rynku. </w:t>
-      </w:r>
-    </w:p>
-    <w:p>
-      <w:pPr>
-        <w:ind w:firstLine="708"/>
-        <w:jc w:val="both"/>
-      </w:pPr>
-      <w:r>
-        <w:t>Zagrożenia jakie wynikają z tej pasji to oczywiście wszelkie problemy zdrowotne. Jest to praca, która nie aktywizuje fizycznie oraz wymaga ciągłego siedzenia w tej samej pozycji. Także ciągłe patrzenie w świecący monitor może bardzo szybko prowadzić do wady wzroku. Można oczywiście minimalizować ryzyko poprzez dodatkową aktywność, jednak sama praca nie zapewni nam tego.</w:t>
-      </w:r>
-    </w:p>
-    <w:p>
-      <w:pPr>
-        <w:ind w:firstLine="708"/>
-        <w:jc w:val="both"/>
-      </w:pPr>
-      <w:r>
-        <w:t>Sądzę, że ta pasja może stać się elementem mojego samozatrudnienia, ponieważ na przykład moje zainteresowanie programowaniem może pozwalać na realizację projektów od klientów i w bardzo szybki sposób może przerodzić się w większą działalność gospodarczą, przy zachowaniu zadowalającej mnie pensji.</w:t>
-      </w:r>
+        <w:pStyle w:val="Nagwek1"/>
+        <w:jc w:val="center"/>
+      </w:pPr>
+      <w:r>
+        <w:t>Informatyka</w:t>
+      </w:r>
+    </w:p>
+    <w:p>
       <w:bookmarkStart w:id="0" w:name="_GoBack"/>
       <w:bookmarkEnd w:id="0"/>
     </w:p>
     <w:p>
       <w:pPr>
-        <w:jc w:val="both"/>
-      </w:pPr>
-    </w:p>
-    <w:p>
-      <w:pPr>
-        <w:jc w:val="both"/>
-      </w:pPr>
-    </w:p>
-    <w:p>
-      <w:pPr>
-        <w:jc w:val="both"/>
-      </w:pPr>
-    </w:p>
-    <w:p>
-      <w:pPr>
-        <w:jc w:val="both"/>
-      </w:pPr>
-    </w:p>
-    <w:p>
-      <w:pPr>
-        <w:jc w:val="both"/>
-      </w:pPr>
-      <w:r>
-        <w:t xml:space="preserve">Motoryzacja </w:t>
-      </w:r>
+        <w:ind w:firstLine="708"/>
+        <w:jc w:val="both"/>
+      </w:pPr>
+      <w:r>
+        <w:t xml:space="preserve">Informatyką można powiedzieć, ze interesuje się od zawsze. Zapoczątkował to zainteresowanie u mnie mój brat, który będąc starszy o 8 lat pokazywał mi różne gry i programy od małego. Swój pierwszy komputer dostałem </w:t>
+      </w:r>
+      <w:r>
+        <w:t xml:space="preserve">w wieku 9 lat i od tego czasu zagłębiłem się bardziej w temat </w:t>
+      </w:r>
+      <w:proofErr w:type="spellStart"/>
+      <w:r>
+        <w:t>ogólnopojętej</w:t>
+      </w:r>
+      <w:proofErr w:type="spellEnd"/>
+      <w:r>
+        <w:t xml:space="preserve"> informatyki, a później bardziej technicznej strony, czyli programowania. Obecnie największe moje zainteresowanie budzą sieci komputerowe i między innymi z tego powodu wybrałem Technikum Komunikacji jako moją szkołę średnią. Moją pasję rozwijam poprzez tworzenie własnych projektów, poznawanie nowych programów oraz śledzenie nowinek technologicznych na rynku. Można powiedzieć, że spędzam na niej bardzo dużo czasu, ponieważ nie ma dnia, w którym bym nie przeczytał jakiegoś nowego artykułu lub nie obejrzał filmiku związanego bezpośrednio z rozwojem w tym kierunku.</w:t>
+      </w:r>
+    </w:p>
+    <w:p>
+      <w:pPr>
+        <w:ind w:firstLine="708"/>
+        <w:jc w:val="both"/>
+      </w:pPr>
+      <w:r>
+        <w:t>Dobrą stroną tej pasji jest fakt, iż mog</w:t>
+      </w:r>
+      <w:r>
+        <w:t>ę</w:t>
+      </w:r>
+      <w:r>
+        <w:t xml:space="preserve"> j</w:t>
+      </w:r>
+      <w:r>
+        <w:t>ą</w:t>
+      </w:r>
+      <w:r>
+        <w:t xml:space="preserve"> wykonywać w praktycznie w każdym miejscu – przez większość dni noszę ze sobą laptopa, a telefon mam zawsze w kieszeni.</w:t>
+      </w:r>
+      <w:r>
+        <w:t xml:space="preserve"> Pozwala to na obejrzenie nowego filmu, przeczytanie kolejnego artykułu, czy kontynuowanie zaczętego wcześniej projektu. Także sama czynność nigdy mnie nie męczy</w:t>
+      </w:r>
+      <w:r>
+        <w:t>,</w:t>
+      </w:r>
+      <w:r>
+        <w:t xml:space="preserve"> przez co nawet uczenie się w tym zakresie sprawia mi przyjemność i nie obciąża mnie. </w:t>
+      </w:r>
+    </w:p>
+    <w:p>
+      <w:pPr>
+        <w:ind w:firstLine="708"/>
+        <w:jc w:val="both"/>
+      </w:pPr>
+      <w:r>
+        <w:t>Słabymi stronami tego zainteresowania jest często występująca aspołeczność. Sam nie raz doświadczyłem sytuacji, w której mógłbym nie wychodzić z pokoju przez dwa – trzy dni jedynie pisząc z innymi osobami na czacie bez normalnej interakcji. Także niekorzystnym faktem jest to, że technologie cały czas się zmieniają i ulepszają przez co praca w sektorze IT wymusza bycie na bieżąco, ponieważ łatwo zostać w tyle.</w:t>
+      </w:r>
+      <w:r>
+        <w:t xml:space="preserve"> Raz zdobyte umiejętności nie pozwalają na pracę do końca życia, a nawet Mogą nie starczyć na 2 kolejne lata.</w:t>
+      </w:r>
+    </w:p>
+    <w:p>
+      <w:pPr>
+        <w:ind w:firstLine="708"/>
+        <w:jc w:val="both"/>
+      </w:pPr>
+      <w:r>
+        <w:t xml:space="preserve">Szansę, jakie stwarza ta </w:t>
+      </w:r>
+      <w:r>
+        <w:t>pasja</w:t>
+      </w:r>
+      <w:r>
+        <w:t xml:space="preserve"> to oczywiście przyszłościowe stanowisko pracy. Jest to jeden z najszybciej rozwijających się segmentów gospodarki, co daje możliwości dobrze płatnej pracy przez wiele kolejnych lat. Także jeśli jest to moja pasja, to nie miałbym problemu z przebranżow</w:t>
+      </w:r>
+      <w:r>
+        <w:t>ie</w:t>
+      </w:r>
+      <w:r>
+        <w:t xml:space="preserve">niem się na inne stanowisko </w:t>
+      </w:r>
+      <w:r>
+        <w:t>np. z programisty na administratora sieci</w:t>
+      </w:r>
+      <w:r>
+        <w:t>,</w:t>
+      </w:r>
+      <w:r>
+        <w:t xml:space="preserve"> co daje szanse na łatwe dostosowanie się do potrzeb rynku. </w:t>
+      </w:r>
+    </w:p>
+    <w:p>
+      <w:pPr>
+        <w:ind w:firstLine="708"/>
+        <w:jc w:val="both"/>
+      </w:pPr>
+      <w:r>
+        <w:t>Zagrożenia jakie wynikają z tej pasji to oczywiście wszelkie problemy zdrowotne. Jest to praca, która nie aktywizuje fizycznie oraz wymaga ciągłego siedzenia w tej samej pozycji. Także patrzenie w świecący monitor może bardzo szybko prowadzić do wady wzroku. Można oczywiście minimalizować ryzyko poprzez dodatkową aktywność, jednak sama praca nie zapewni nam tego.</w:t>
+      </w:r>
+    </w:p>
+    <w:p>
+      <w:pPr>
+        <w:ind w:firstLine="708"/>
+        <w:jc w:val="both"/>
+      </w:pPr>
+      <w:r>
+        <w:t>Sądzę, że ta pasja może stać się elementem mojego samozatrudnienia, ponieważ</w:t>
+      </w:r>
+      <w:r>
+        <w:t>,</w:t>
+      </w:r>
+      <w:r>
+        <w:t xml:space="preserve"> na przykład moje zainteresowanie programowaniem może pozwalać na realizację projektów od klientów i w bardzo szybki sposób może przerodzić się w większą działalność gospodarczą, przy zachowaniu zadowalającej mnie pensji.</w:t>
+      </w:r>
+    </w:p>
+    <w:p>
+      <w:pPr>
+        <w:jc w:val="both"/>
+      </w:pPr>
+    </w:p>
+    <w:p>
+      <w:pPr>
+        <w:jc w:val="both"/>
+      </w:pPr>
     </w:p>
     <w:sectPr>
       <w:pgSz w:w="11906" w:h="16838"/>
@@ -336,10 +386,6 @@
     </w:p>
   </w:footnote>
 </w:footnotes>
-</file>
-
-<file path=word/numbering.xml><?xml version="1.0" encoding="utf-8"?>
-<w:numbering xmlns:wpc="http://schemas.microsoft.com/office/word/2010/wordprocessingCanvas" xmlns:cx="http://schemas.microsoft.com/office/drawing/2014/chartex" xmlns:cx1="http://schemas.microsoft.com/office/drawing/2015/9/8/chartex" xmlns:cx2="http://schemas.microsoft.com/office/drawing/2015/10/21/chartex" xmlns:cx3="http://schemas.microsoft.com/office/drawing/2016/5/9/chartex" xmlns:cx4="http://schemas.microsoft.com/office/drawing/2016/5/10/chartex" xmlns:cx5="http://schemas.microsoft.com/office/drawing/2016/5/11/chartex" xmlns:cx6="http://schemas.microsoft.com/office/drawing/2016/5/12/chartex" xmlns:cx7="http://schemas.microsoft.com/office/drawing/2016/5/13/chartex" xmlns:cx8="http://schemas.microsoft.com/office/drawing/2016/5/14/chartex" xmlns:mc="http://schemas.openxmlformats.org/markup-compatibility/2006" xmlns:aink="http://schemas.microsoft.com/office/drawing/2016/ink" xmlns:am3d="http://schemas.microsoft.com/office/drawing/2017/model3d" xmlns:o="urn:schemas-microsoft-com:office:office" xmlns:r="http://schemas.openxmlformats.org/officeDocument/2006/relationships" xmlns:m="http://schemas.openxmlformats.org/officeDocument/2006/math" xmlns:v="urn:schemas-microsoft-com:vml" xmlns:wp14="http://schemas.microsoft.com/office/word/2010/wordprocessingDrawing" xmlns:wp="http://schemas.openxmlformats.org/drawingml/2006/wordprocessingDrawing" xmlns:w10="urn:schemas-microsoft-com:office:word" xmlns:w="http://schemas.openxmlformats.org/wordprocessingml/2006/main" xmlns:w14="http://schemas.microsoft.com/office/word/2010/wordml" xmlns:w15="http://schemas.microsoft.com/office/word/2012/wordml" xmlns:w16cid="http://schemas.microsoft.com/office/word/2016/wordml/cid" xmlns:w16se="http://schemas.microsoft.com/office/word/2015/wordml/symex" xmlns:wpg="http://schemas.microsoft.com/office/word/2010/wordprocessingGroup" xmlns:wpi="http://schemas.microsoft.com/office/word/2010/wordprocessingInk" xmlns:wne="http://schemas.microsoft.com/office/word/2006/wordml" xmlns:wps="http://schemas.microsoft.com/office/word/2010/wordprocessingShape" mc:Ignorable="w14 w15 w16se w16cid wp14"/>
 </file>
 
 <file path=word/styles.xml><?xml version="1.0" encoding="utf-8"?>
@@ -741,6 +787,27 @@
     <w:qFormat/>
     <w:rsid w:val="00675190"/>
   </w:style>
+  <w:style w:type="paragraph" w:styleId="Nagwek1">
+    <w:name w:val="heading 1"/>
+    <w:basedOn w:val="Normalny"/>
+    <w:next w:val="Normalny"/>
+    <w:link w:val="Nagwek1Znak"/>
+    <w:uiPriority w:val="9"/>
+    <w:qFormat/>
+    <w:rsid w:val="00B76DF3"/>
+    <w:pPr>
+      <w:keepNext/>
+      <w:keepLines/>
+      <w:spacing w:before="240" w:after="0"/>
+      <w:outlineLvl w:val="0"/>
+    </w:pPr>
+    <w:rPr>
+      <w:rFonts w:asciiTheme="majorHAnsi" w:eastAsiaTheme="majorEastAsia" w:hAnsiTheme="majorHAnsi" w:cstheme="majorBidi"/>
+      <w:color w:val="365F91" w:themeColor="accent1" w:themeShade="BF"/>
+      <w:sz w:val="32"/>
+      <w:szCs w:val="32"/>
+    </w:rPr>
+  </w:style>
   <w:style w:type="character" w:default="1" w:styleId="Domylnaczcionkaakapitu">
     <w:name w:val="Default Paragraph Font"/>
     <w:uiPriority w:val="1"/>
@@ -839,6 +906,19 @@
     <w:rsid w:val="00C32AC7"/>
     <w:rPr>
       <w:vertAlign w:val="superscript"/>
+    </w:rPr>
+  </w:style>
+  <w:style w:type="character" w:customStyle="1" w:styleId="Nagwek1Znak">
+    <w:name w:val="Nagłówek 1 Znak"/>
+    <w:basedOn w:val="Domylnaczcionkaakapitu"/>
+    <w:link w:val="Nagwek1"/>
+    <w:uiPriority w:val="9"/>
+    <w:rsid w:val="00B76DF3"/>
+    <w:rPr>
+      <w:rFonts w:asciiTheme="majorHAnsi" w:eastAsiaTheme="majorEastAsia" w:hAnsiTheme="majorHAnsi" w:cstheme="majorBidi"/>
+      <w:color w:val="365F91" w:themeColor="accent1" w:themeShade="BF"/>
+      <w:sz w:val="32"/>
+      <w:szCs w:val="32"/>
     </w:rPr>
   </w:style>
 </w:styles>
